--- a/Row/Реферат.docx
+++ b/Row/Реферат.docx
@@ -96,20 +96,18 @@
         </w:rPr>
         <w:t xml:space="preserve">. Пояснительная записка: </w:t>
       </w:r>
-      <w:proofErr w:type="gramStart"/>
-      <w:r>
-        <w:rPr>
-          <w:rFonts w:ascii="Times New Roman" w:hAnsi="Times New Roman" w:cs="Times New Roman"/>
-          <w:color w:val="FF0000"/>
-          <w:sz w:val="28"/>
-          <w:szCs w:val="28"/>
-        </w:rPr>
-        <w:t>NNN</w:t>
-      </w:r>
-      <w:r>
-        <w:rPr>
-          <w:rFonts w:ascii="Times New Roman" w:hAnsi="Times New Roman" w:cs="Times New Roman"/>
-          <w:color w:val="000000"/>
+      <w:r>
+        <w:rPr>
+          <w:rFonts w:ascii="Times New Roman" w:hAnsi="Times New Roman" w:cs="Times New Roman"/>
+          <w:sz w:val="28"/>
+          <w:szCs w:val="28"/>
+          <w:lang w:val="ru-RU"/>
+        </w:rPr>
+        <w:t>97</w:t>
+      </w:r>
+      <w:r>
+        <w:rPr>
+          <w:rFonts w:ascii="Times New Roman" w:hAnsi="Times New Roman" w:cs="Times New Roman"/>
           <w:sz w:val="28"/>
           <w:szCs w:val="28"/>
           <w:lang w:val="ru-RU"/>
@@ -119,16 +117,15 @@
       <w:r>
         <w:rPr>
           <w:rFonts w:ascii="Times New Roman" w:hAnsi="Times New Roman" w:cs="Times New Roman"/>
-          <w:color w:val="FF0000"/>
-          <w:sz w:val="28"/>
-          <w:szCs w:val="28"/>
-        </w:rPr>
-        <w:t>NNN</w:t>
-      </w:r>
-      <w:r>
-        <w:rPr>
-          <w:rFonts w:ascii="Times New Roman" w:hAnsi="Times New Roman" w:cs="Times New Roman"/>
-          <w:color w:val="000000"/>
+          <w:sz w:val="28"/>
+          <w:szCs w:val="28"/>
+          <w:lang w:val="ru-RU"/>
+        </w:rPr>
+        <w:t>19</w:t>
+      </w:r>
+      <w:r>
+        <w:rPr>
+          <w:rFonts w:ascii="Times New Roman" w:hAnsi="Times New Roman" w:cs="Times New Roman"/>
           <w:sz w:val="28"/>
           <w:szCs w:val="28"/>
           <w:lang w:val="ru-RU"/>
@@ -138,16 +135,15 @@
       <w:r>
         <w:rPr>
           <w:rFonts w:ascii="Times New Roman" w:hAnsi="Times New Roman" w:cs="Times New Roman"/>
-          <w:color w:val="FF0000"/>
-          <w:sz w:val="28"/>
-          <w:szCs w:val="28"/>
-        </w:rPr>
-        <w:t>NNN</w:t>
-      </w:r>
-      <w:r>
-        <w:rPr>
-          <w:rFonts w:ascii="Times New Roman" w:hAnsi="Times New Roman" w:cs="Times New Roman"/>
-          <w:color w:val="000000"/>
+          <w:sz w:val="28"/>
+          <w:szCs w:val="28"/>
+          <w:lang w:val="ru-RU"/>
+        </w:rPr>
+        <w:t>5</w:t>
+      </w:r>
+      <w:r>
+        <w:rPr>
+          <w:rFonts w:ascii="Times New Roman" w:hAnsi="Times New Roman" w:cs="Times New Roman"/>
           <w:sz w:val="28"/>
           <w:szCs w:val="28"/>
           <w:lang w:val="ru-RU"/>
@@ -157,7 +153,6 @@
       <w:r>
         <w:rPr>
           <w:rFonts w:ascii="Times New Roman" w:hAnsi="Times New Roman" w:cs="Times New Roman"/>
-          <w:color w:val="000000"/>
           <w:sz w:val="28"/>
           <w:szCs w:val="28"/>
           <w:lang w:val="ru-RU"/>
@@ -167,51 +162,60 @@
       <w:r>
         <w:rPr>
           <w:rFonts w:ascii="Times New Roman" w:hAnsi="Times New Roman" w:cs="Times New Roman"/>
-          <w:color w:val="FF0000"/>
-          <w:sz w:val="28"/>
-          <w:szCs w:val="28"/>
-        </w:rPr>
-        <w:t>NNN</w:t>
-      </w:r>
-      <w:r>
-        <w:rPr>
-          <w:rFonts w:ascii="Times New Roman" w:hAnsi="Times New Roman" w:cs="Times New Roman"/>
-          <w:color w:val="000000"/>
-          <w:sz w:val="28"/>
-          <w:szCs w:val="28"/>
-          <w:lang w:val="ru-RU"/>
-        </w:rPr>
-        <w:t xml:space="preserve"> литературных источников, </w:t>
-      </w:r>
-      <w:r>
-        <w:rPr>
-          <w:rFonts w:ascii="Times New Roman" w:hAnsi="Times New Roman" w:cs="Times New Roman"/>
-          <w:color w:val="FF0000"/>
-          <w:sz w:val="28"/>
-          <w:szCs w:val="28"/>
-        </w:rPr>
-        <w:t>NNN</w:t>
-      </w:r>
-      <w:r>
-        <w:rPr>
-          <w:rFonts w:ascii="Times New Roman" w:hAnsi="Times New Roman" w:cs="Times New Roman"/>
-          <w:color w:val="000000"/>
-          <w:sz w:val="28"/>
-          <w:szCs w:val="28"/>
-          <w:lang w:val="ru-RU"/>
-        </w:rPr>
-        <w:t xml:space="preserve"> приложения.</w:t>
-      </w:r>
-      <w:proofErr w:type="gramEnd"/>
-      <w:r>
-        <w:rPr>
-          <w:rFonts w:ascii="Times New Roman" w:hAnsi="Times New Roman" w:cs="Times New Roman"/>
-          <w:color w:val="000000"/>
+          <w:sz w:val="28"/>
+          <w:szCs w:val="28"/>
+          <w:lang w:val="ru-RU"/>
+        </w:rPr>
+        <w:t>13</w:t>
+      </w:r>
+      <w:r>
+        <w:rPr>
+          <w:rFonts w:ascii="Times New Roman" w:hAnsi="Times New Roman" w:cs="Times New Roman"/>
+          <w:sz w:val="28"/>
+          <w:szCs w:val="28"/>
+          <w:lang w:val="ru-RU"/>
+        </w:rPr>
+        <w:t xml:space="preserve"> литературных </w:t>
+      </w:r>
+      <w:r>
+        <w:rPr>
+          <w:rFonts w:ascii="Times New Roman" w:hAnsi="Times New Roman" w:cs="Times New Roman"/>
+          <w:color w:val="000000"/>
+          <w:sz w:val="28"/>
+          <w:szCs w:val="28"/>
+          <w:lang w:val="ru-RU"/>
+        </w:rPr>
+        <w:t>источников,</w:t>
+      </w:r>
+      <w:bookmarkStart w:id="0" w:name="_GoBack"/>
+      <w:r>
+        <w:rPr>
+          <w:rFonts w:ascii="Times New Roman" w:hAnsi="Times New Roman" w:cs="Times New Roman"/>
           <w:sz w:val="28"/>
           <w:szCs w:val="28"/>
           <w:lang w:val="ru-RU"/>
         </w:rPr>
         <w:t xml:space="preserve"> </w:t>
+      </w:r>
+      <w:r>
+        <w:rPr>
+          <w:rFonts w:ascii="Times New Roman" w:hAnsi="Times New Roman" w:cs="Times New Roman"/>
+          <w:sz w:val="28"/>
+          <w:szCs w:val="28"/>
+          <w:lang w:val="ru-RU"/>
+        </w:rPr>
+        <w:t xml:space="preserve">3 </w:t>
+      </w:r>
+      <w:bookmarkEnd w:id="0"/>
+      <w:r>
+        <w:rPr>
+          <w:rFonts w:ascii="Times New Roman" w:hAnsi="Times New Roman" w:cs="Times New Roman"/>
+          <w:color w:val="000000"/>
+          <w:sz w:val="28"/>
+          <w:szCs w:val="28"/>
+          <w:lang w:val="ru-RU"/>
+        </w:rPr>
+        <w:t xml:space="preserve">приложения. </w:t>
       </w:r>
     </w:p>
     <w:p>
@@ -1424,8 +1428,6 @@
         </w:rPr>
         <w:t>, где другие пользователи могут сообщать об ошибках, предлагать и реализовывать улучшения программного средства.</w:t>
       </w:r>
-      <w:bookmarkStart w:id="0" w:name="_GoBack"/>
-      <w:bookmarkEnd w:id="0"/>
     </w:p>
     <w:sectPr>
       <w:footerReference w:type="default" r:id="rId9"/>
@@ -6903,7 +6905,7 @@
   <a:extraClrSchemeLst/>
   <a:extLst>
     <a:ext uri="{05A4C25C-085E-4340-85A3-A5531E510DB2}">
-      <thm15:themeFamily xmlns:thm15="http://schemas.microsoft.com/office/thememl/2012/main" xmlns="" name="Office Theme" id="{62F939B6-93AF-4DB8-9C6B-D6C7DFDC589F}" vid="{4A3C46E8-61CC-4603-A589-7422A47A8E4A}"/>
+      <thm15:themeFamily xmlns="" xmlns:thm15="http://schemas.microsoft.com/office/thememl/2012/main" name="Office Theme" id="{62F939B6-93AF-4DB8-9C6B-D6C7DFDC589F}" vid="{4A3C46E8-61CC-4603-A589-7422A47A8E4A}"/>
     </a:ext>
   </a:extLst>
 </a:theme>
@@ -6914,7 +6916,7 @@
 </file>
 
 <file path=customXml/itemProps1.xml><?xml version="1.0" encoding="utf-8"?>
-<ds:datastoreItem xmlns:ds="http://schemas.openxmlformats.org/officeDocument/2006/customXml" ds:itemID="{11B8F491-114A-42F4-9177-62F9F8407ADE}">
+<ds:datastoreItem xmlns:ds="http://schemas.openxmlformats.org/officeDocument/2006/customXml" ds:itemID="{4417D155-D175-4DAB-B664-61B1F8C356DE}">
   <ds:schemaRefs>
     <ds:schemaRef ds:uri="http://schemas.openxmlformats.org/officeDocument/2006/bibliography"/>
   </ds:schemaRefs>
